--- a/fix_ui/public/ijin_belajar.docx
+++ b/fix_ui/public/ijin_belajar.docx
@@ -1,6 +1,6 @@
 
 <file path=word/document.xml><?xml version="1.0" encoding="utf-8"?>
-<w:document xmlns:cx="http://schemas.microsoft.com/office/drawing/2014/chartex" xmlns:cx1="http://schemas.microsoft.com/office/drawing/2015/9/8/chartex" xmlns:mc="http://schemas.openxmlformats.org/markup-compatibility/2006" xmlns:o="urn:schemas-microsoft-com:office:office" xmlns:r="http://purl.oclc.org/ooxml/officeDocument/relationships" xmlns:m="http://purl.oclc.org/ooxml/officeDocument/math" xmlns:v="urn:schemas-microsoft-com:vml" xmlns:wp14="http://schemas.microsoft.com/office/word/2010/wordprocessingDrawing" xmlns:wp="http://purl.oclc.org/ooxml/drawingml/wordprocessingDrawing" xmlns:w10="urn:schemas-microsoft-com:office:word" xmlns:w="http://purl.oclc.org/ooxml/wordprocessingml/main" xmlns:w14="http://schemas.microsoft.com/office/word/2010/wordml" xmlns:w15="http://schemas.microsoft.com/office/word/2012/wordml" xmlns:w16se="http://schemas.microsoft.com/office/word/2015/wordml/symex" xmlns:wpi="http://schemas.microsoft.com/office/word/2010/wordprocessingInk" xmlns:wne="http://schemas.microsoft.com/office/word/2006/wordml" mc:Ignorable="w14 w15 w16se wne wp14" w:conformance="strict">
+<w:document xmlns:mc="http://schemas.openxmlformats.org/markup-compatibility/2006" xmlns:o="urn:schemas-microsoft-com:office:office" xmlns:r="http://purl.oclc.org/ooxml/officeDocument/relationships" xmlns:m="http://purl.oclc.org/ooxml/officeDocument/math" xmlns:v="urn:schemas-microsoft-com:vml" xmlns:wp14="http://schemas.microsoft.com/office/word/2010/wordprocessingDrawing" xmlns:wp="http://purl.oclc.org/ooxml/drawingml/wordprocessingDrawing" xmlns:w10="urn:schemas-microsoft-com:office:word" xmlns:w="http://purl.oclc.org/ooxml/wordprocessingml/main" xmlns:w14="http://schemas.microsoft.com/office/word/2010/wordml" xmlns:w15="http://schemas.microsoft.com/office/word/2012/wordml" xmlns:wpi="http://schemas.microsoft.com/office/word/2010/wordprocessingInk" xmlns:wne="http://schemas.microsoft.com/office/word/2006/wordml" mc:Ignorable="w14 w15 wne wp14" w:conformance="strict">
   <w:body>
     <w:tbl>
       <w:tblPr>
@@ -34,7 +34,7 @@
                 <w:noProof/>
                 <w:sz w:val="40"/>
                 <w:szCs w:val="40"/>
-                <w:lang w:val="en-ID" w:eastAsia="en-ID"/>
+                <w:lang w:val="id-ID" w:eastAsia="id-ID"/>
               </w:rPr>
               <w:drawing>
                 <wp:anchor distT="0" distB="0" distL="114300" distR="114300" simplePos="0" relativeHeight="251658240" behindDoc="0" locked="0" layoutInCell="1" allowOverlap="1">
@@ -96,7 +96,7 @@
                               <w:r>
                                 <w:rPr>
                                   <w:noProof/>
-                                  <w:lang w:val="en-ID" w:eastAsia="en-ID"/>
+                                  <w:lang w:val="id-ID" w:eastAsia="id-ID"/>
                                 </w:rPr>
                                 <w:drawing>
                                   <wp:inline distT="0" distB="0" distL="0" distR="0">
@@ -298,23 +298,7 @@
                 <w:sz w:val="16"/>
                 <w:szCs w:val="16"/>
               </w:rPr>
-              <w:t xml:space="preserve"> EMAIL </w:t>
-            </w:r>
-            <w:proofErr w:type="gramStart"/>
-            <w:r>
-              <w:rPr>
-                <w:sz w:val="16"/>
-                <w:szCs w:val="16"/>
-              </w:rPr>
-              <w:t>INTRANET :</w:t>
-            </w:r>
-            <w:proofErr w:type="gramEnd"/>
-            <w:r>
-              <w:rPr>
-                <w:sz w:val="16"/>
-                <w:szCs w:val="16"/>
-              </w:rPr>
-              <w:t xml:space="preserve"> </w:t>
+              <w:t xml:space="preserve"> EMAIL INTRANET : </w:t>
             </w:r>
             <w:hyperlink r:id="rId7" w:history="1">
               <w:r>
@@ -359,7 +343,7 @@
       <w:r>
         <w:rPr>
           <w:noProof/>
-          <w:lang w:val="en-ID" w:eastAsia="en-ID"/>
+          <w:lang w:val="id-ID" w:eastAsia="id-ID"/>
         </w:rPr>
         <w:drawing>
           <wp:anchor distT="0" distB="0" distL="114300" distR="114300" simplePos="0" relativeHeight="251657216" behindDoc="0" locked="0" layoutInCell="1" allowOverlap="1">
@@ -428,31 +412,15 @@
           <w:lang w:val="id-ID"/>
         </w:rPr>
       </w:pPr>
-      <w:proofErr w:type="spellStart"/>
       <w:r>
         <w:t>Nomor</w:t>
       </w:r>
-      <w:proofErr w:type="spellEnd"/>
-      <w:r>
-        <w:tab/>
-      </w:r>
-      <w:r>
-        <w:tab/>
-        <w:t>: [</w:t>
-      </w:r>
-      <w:proofErr w:type="gramStart"/>
-      <w:r>
-        <w:rPr>
-          <w:lang w:val="id-ID"/>
-        </w:rPr>
-        <w:t>onshow.nomor</w:t>
-      </w:r>
-      <w:proofErr w:type="gramEnd"/>
-      <w:r>
-        <w:rPr>
-          <w:lang w:val="id-ID"/>
-        </w:rPr>
-        <w:t>_surat]</w:t>
+      <w:r>
+        <w:tab/>
+      </w:r>
+      <w:r>
+        <w:tab/>
+        <w:t xml:space="preserve">: </w:t>
       </w:r>
     </w:p>
     <w:p>
@@ -466,20 +434,6 @@
         <w:tab/>
         <w:t xml:space="preserve">: </w:t>
       </w:r>
-      <w:r>
-        <w:rPr>
-          <w:lang w:val="id-ID"/>
-        </w:rPr>
-        <w:t>9</w:t>
-      </w:r>
-      <w:r>
-        <w:t xml:space="preserve"> </w:t>
-      </w:r>
-      <w:proofErr w:type="spellStart"/>
-      <w:r>
-        <w:t>stel</w:t>
-      </w:r>
-      <w:proofErr w:type="spellEnd"/>
     </w:p>
     <w:p>
       <w:pPr>
@@ -495,21 +449,11 @@
       </w:r>
       <w:r>
         <w:tab/>
-        <w:t xml:space="preserve">: </w:t>
-      </w:r>
-      <w:proofErr w:type="spellStart"/>
-      <w:r>
-        <w:t>Permohonan</w:t>
-      </w:r>
-      <w:proofErr w:type="spellEnd"/>
-      <w:r>
-        <w:t xml:space="preserve"> </w:t>
-      </w:r>
-      <w:proofErr w:type="spellStart"/>
+        <w:t xml:space="preserve">: Permohonan </w:t>
+      </w:r>
       <w:r>
         <w:t>i</w:t>
       </w:r>
-      <w:proofErr w:type="spellEnd"/>
       <w:r>
         <w:rPr>
           <w:lang w:val="id-ID"/>
@@ -563,65 +507,42 @@
       <w:r>
         <w:tab/>
       </w:r>
-      <w:proofErr w:type="spellStart"/>
-      <w:r>
-        <w:t>Kepada</w:t>
-      </w:r>
-      <w:proofErr w:type="spellEnd"/>
-      <w:r>
-        <w:t xml:space="preserve"> </w:t>
-      </w:r>
-      <w:proofErr w:type="spellStart"/>
-      <w:r>
-        <w:t>Yth</w:t>
-      </w:r>
-      <w:proofErr w:type="spellEnd"/>
-      <w:r>
-        <w:t>.</w:t>
-      </w:r>
-    </w:p>
-    <w:p>
-      <w:pPr>
-        <w:rPr>
-          <w:lang w:val="id-ID"/>
-        </w:rPr>
-      </w:pPr>
-      <w:r>
-        <w:tab/>
-      </w:r>
-      <w:r>
-        <w:tab/>
-      </w:r>
-      <w:r>
-        <w:tab/>
-      </w:r>
-      <w:r>
-        <w:tab/>
-      </w:r>
-      <w:r>
-        <w:tab/>
-      </w:r>
-      <w:r>
-        <w:tab/>
-      </w:r>
-      <w:r>
-        <w:tab/>
-      </w:r>
-      <w:proofErr w:type="spellStart"/>
-      <w:r>
-        <w:t>Bapak</w:t>
-      </w:r>
-      <w:proofErr w:type="spellEnd"/>
-      <w:r>
-        <w:t xml:space="preserve"> </w:t>
-      </w:r>
-      <w:proofErr w:type="spellStart"/>
-      <w:r>
-        <w:t>Walikota</w:t>
-      </w:r>
-      <w:proofErr w:type="spellEnd"/>
-      <w:r>
-        <w:t xml:space="preserve"> Yogyakarta</w:t>
+      <w:r>
+        <w:t>Kepada Yth.</w:t>
+      </w:r>
+    </w:p>
+    <w:p>
+      <w:pPr>
+        <w:rPr>
+          <w:lang w:val="id-ID"/>
+        </w:rPr>
+      </w:pPr>
+      <w:r>
+        <w:tab/>
+      </w:r>
+      <w:r>
+        <w:tab/>
+      </w:r>
+      <w:r>
+        <w:tab/>
+      </w:r>
+      <w:r>
+        <w:tab/>
+      </w:r>
+      <w:r>
+        <w:tab/>
+      </w:r>
+      <w:r>
+        <w:tab/>
+      </w:r>
+      <w:r>
+        <w:tab/>
+      </w:r>
+      <w:r>
+        <w:rPr>
+          <w:lang w:val="id-ID"/>
+        </w:rPr>
+        <w:t>[onshow.kepada]</w:t>
       </w:r>
     </w:p>
     <w:p>
@@ -748,46 +669,32 @@
       </w:r>
       <w:r>
         <w:tab/>
-      </w:r>
-      <w:proofErr w:type="gramStart"/>
-      <w:r>
         <w:t>Di  Yogyakarta</w:t>
       </w:r>
-      <w:proofErr w:type="gramEnd"/>
-    </w:p>
-    <w:p>
-      <w:pPr>
-        <w:rPr>
-          <w:lang w:val="id-ID"/>
-        </w:rPr>
-      </w:pPr>
-    </w:p>
-    <w:p>
-      <w:pPr>
-        <w:rPr>
-          <w:lang w:val="id-ID"/>
-        </w:rPr>
-      </w:pPr>
-    </w:p>
-    <w:p>
-      <w:pPr>
-        <w:rPr>
-          <w:lang w:val="id-ID"/>
-        </w:rPr>
-      </w:pPr>
-      <w:proofErr w:type="spellStart"/>
-      <w:r>
-        <w:t>Dengan</w:t>
-      </w:r>
-      <w:proofErr w:type="spellEnd"/>
-      <w:r>
-        <w:t xml:space="preserve"> </w:t>
-      </w:r>
-      <w:proofErr w:type="spellStart"/>
-      <w:r>
-        <w:t>hormat</w:t>
-      </w:r>
-      <w:proofErr w:type="spellEnd"/>
+    </w:p>
+    <w:p>
+      <w:pPr>
+        <w:rPr>
+          <w:lang w:val="id-ID"/>
+        </w:rPr>
+      </w:pPr>
+    </w:p>
+    <w:p>
+      <w:pPr>
+        <w:rPr>
+          <w:lang w:val="id-ID"/>
+        </w:rPr>
+      </w:pPr>
+    </w:p>
+    <w:p>
+      <w:pPr>
+        <w:rPr>
+          <w:lang w:val="id-ID"/>
+        </w:rPr>
+      </w:pPr>
+      <w:r>
+        <w:t>Dengan hormat</w:t>
+      </w:r>
     </w:p>
     <w:p>
       <w:pPr>
@@ -843,11 +750,9 @@
         </w:rPr>
         <w:t>[</w:t>
       </w:r>
-      <w:proofErr w:type="spellStart"/>
       <w:r>
         <w:t>onshow.nama</w:t>
       </w:r>
-      <w:proofErr w:type="spellEnd"/>
       <w:r>
         <w:rPr>
           <w:lang w:val="id-ID"/>
@@ -864,13 +769,8 @@
         <w:t xml:space="preserve"> </w:t>
       </w:r>
       <w:r>
-        <w:t>magnet=</w:t>
-      </w:r>
-      <w:proofErr w:type="spellStart"/>
-      <w:r>
-        <w:t>w:p</w:t>
-      </w:r>
-      <w:proofErr w:type="spellEnd"/>
+        <w:t>magnet=w:p</w:t>
+      </w:r>
       <w:r>
         <w:rPr>
           <w:noProof/>
@@ -902,15 +802,8 @@
         <w:tab/>
       </w:r>
       <w:r>
-        <w:t>: [</w:t>
-      </w:r>
-      <w:proofErr w:type="spellStart"/>
-      <w:proofErr w:type="gramStart"/>
-      <w:r>
-        <w:t>onshow.NIP</w:t>
-      </w:r>
-      <w:proofErr w:type="spellEnd"/>
-      <w:proofErr w:type="gramEnd"/>
+        <w:t>: [onshow.NIP</w:t>
+      </w:r>
       <w:r>
         <w:rPr>
           <w:lang w:val="id-ID"/>
@@ -925,15 +818,7 @@
         <w:t xml:space="preserve">; </w:t>
       </w:r>
       <w:r>
-        <w:t>magnet=</w:t>
-      </w:r>
-      <w:proofErr w:type="spellStart"/>
-      <w:r>
-        <w:t>w:p</w:t>
-      </w:r>
-      <w:proofErr w:type="spellEnd"/>
-      <w:r>
-        <w:t>]</w:t>
+        <w:t>magnet=w:p]</w:t>
       </w:r>
       <w:r>
         <w:rPr>
@@ -949,27 +834,9 @@
       <w:pPr>
         <w:ind w:firstLine="35.40pt"/>
       </w:pPr>
-      <w:proofErr w:type="spellStart"/>
-      <w:r>
-        <w:t>Pangkat</w:t>
-      </w:r>
-      <w:proofErr w:type="spellEnd"/>
-      <w:r>
-        <w:t>/</w:t>
-      </w:r>
-      <w:proofErr w:type="spellStart"/>
-      <w:r>
-        <w:t>Gol</w:t>
-      </w:r>
-      <w:proofErr w:type="spellEnd"/>
-      <w:r>
-        <w:t xml:space="preserve"> </w:t>
-      </w:r>
-      <w:proofErr w:type="spellStart"/>
-      <w:r>
-        <w:t>Ruang</w:t>
-      </w:r>
-      <w:proofErr w:type="spellEnd"/>
+      <w:r>
+        <w:t>Pangkat/Gol Ruang</w:t>
+      </w:r>
       <w:r>
         <w:tab/>
         <w:t xml:space="preserve">: </w:t>
@@ -978,30 +845,11 @@
         <w:rPr>
           <w:lang w:val="id-ID"/>
         </w:rPr>
-        <w:t>[</w:t>
-      </w:r>
-      <w:proofErr w:type="gramStart"/>
-      <w:r>
-        <w:rPr>
-          <w:lang w:val="id-ID"/>
-        </w:rPr>
-        <w:t>onshow.pangkat</w:t>
-      </w:r>
-      <w:proofErr w:type="gramEnd"/>
-      <w:r>
-        <w:rPr>
-          <w:lang w:val="id-ID"/>
-        </w:rPr>
-        <w:t>1]</w:t>
-      </w:r>
-      <w:r>
-        <w:t>, [</w:t>
-      </w:r>
-      <w:proofErr w:type="spellStart"/>
-      <w:r>
-        <w:t>onshow.golongan</w:t>
-      </w:r>
-      <w:proofErr w:type="spellEnd"/>
+        <w:t>[onshow.pangkat1]</w:t>
+      </w:r>
+      <w:r>
+        <w:t>, [onshow.golongan</w:t>
+      </w:r>
       <w:r>
         <w:rPr>
           <w:lang w:val="id-ID"/>
@@ -1016,43 +864,26 @@
         <w:t xml:space="preserve">; </w:t>
       </w:r>
       <w:r>
-        <w:t>magnet=</w:t>
-      </w:r>
-      <w:proofErr w:type="spellStart"/>
-      <w:r>
-        <w:t>w:p</w:t>
-      </w:r>
-      <w:proofErr w:type="spellEnd"/>
-      <w:r>
-        <w:t xml:space="preserve">] </w:t>
+        <w:t xml:space="preserve">magnet=w:p] </w:t>
       </w:r>
     </w:p>
     <w:p>
       <w:pPr>
         <w:ind w:firstLine="36pt"/>
       </w:pPr>
-      <w:proofErr w:type="spellStart"/>
       <w:r>
         <w:t>Jabatan</w:t>
       </w:r>
-      <w:proofErr w:type="spellEnd"/>
-      <w:r>
-        <w:tab/>
-      </w:r>
-      <w:r>
-        <w:tab/>
-      </w:r>
-      <w:r>
-        <w:tab/>
-        <w:t>: [</w:t>
-      </w:r>
-      <w:proofErr w:type="spellStart"/>
-      <w:proofErr w:type="gramStart"/>
-      <w:r>
-        <w:t>onshow.jabatan</w:t>
-      </w:r>
-      <w:proofErr w:type="spellEnd"/>
-      <w:proofErr w:type="gramEnd"/>
+      <w:r>
+        <w:tab/>
+      </w:r>
+      <w:r>
+        <w:tab/>
+      </w:r>
+      <w:r>
+        <w:tab/>
+        <w:t>: [onshow.jabatan</w:t>
+      </w:r>
       <w:r>
         <w:rPr>
           <w:lang w:val="id-ID"/>
@@ -1067,15 +898,7 @@
         <w:t xml:space="preserve">; </w:t>
       </w:r>
       <w:r>
-        <w:t>magnet=</w:t>
-      </w:r>
-      <w:proofErr w:type="spellStart"/>
-      <w:r>
-        <w:t>w:p</w:t>
-      </w:r>
-      <w:proofErr w:type="spellEnd"/>
-      <w:r>
-        <w:t>]</w:t>
+        <w:t>magnet=w:p]</w:t>
       </w:r>
       <w:r>
         <w:rPr>
@@ -1100,13 +923,8 @@
       </w:r>
       <w:r>
         <w:tab/>
-        <w:t>: [</w:t>
-      </w:r>
-      <w:proofErr w:type="spellStart"/>
-      <w:r>
-        <w:t>onshow.instansi</w:t>
-      </w:r>
-      <w:proofErr w:type="spellEnd"/>
+        <w:t>: [onshow.instansi</w:t>
+      </w:r>
       <w:r>
         <w:rPr>
           <w:lang w:val="id-ID"/>
@@ -1121,15 +939,7 @@
         <w:t xml:space="preserve">; </w:t>
       </w:r>
       <w:r>
-        <w:t>magnet=</w:t>
-      </w:r>
-      <w:proofErr w:type="spellStart"/>
-      <w:r>
-        <w:t>w:p</w:t>
-      </w:r>
-      <w:proofErr w:type="spellEnd"/>
-      <w:r>
-        <w:t>]</w:t>
+        <w:t>magnet=w:p]</w:t>
       </w:r>
     </w:p>
     <w:p>
@@ -1480,13 +1290,9 @@
         </w:rPr>
         <w:t>[</w:t>
       </w:r>
-      <w:proofErr w:type="spellStart"/>
-      <w:proofErr w:type="gramStart"/>
       <w:r>
         <w:t>onshow.nama</w:t>
       </w:r>
-      <w:proofErr w:type="spellEnd"/>
-      <w:proofErr w:type="gramEnd"/>
       <w:r>
         <w:rPr>
           <w:lang w:val="id-ID"/>
@@ -1494,13 +1300,8 @@
         <w:t>2</w:t>
       </w:r>
       <w:r>
-        <w:t>;magnet=</w:t>
-      </w:r>
-      <w:proofErr w:type="spellStart"/>
-      <w:r>
-        <w:t>w:p</w:t>
-      </w:r>
-      <w:proofErr w:type="spellEnd"/>
+        <w:t>;magnet=w:p</w:t>
+      </w:r>
       <w:r>
         <w:rPr>
           <w:noProof/>
@@ -1530,15 +1331,8 @@
       </w:r>
       <w:r>
         <w:tab/>
-        <w:t>: [</w:t>
-      </w:r>
-      <w:proofErr w:type="spellStart"/>
-      <w:proofErr w:type="gramStart"/>
-      <w:r>
-        <w:t>onshow.NIP</w:t>
-      </w:r>
-      <w:proofErr w:type="spellEnd"/>
-      <w:proofErr w:type="gramEnd"/>
+        <w:t>: [onshow.NIP</w:t>
+      </w:r>
       <w:r>
         <w:rPr>
           <w:lang w:val="id-ID"/>
@@ -1553,15 +1347,7 @@
         <w:t xml:space="preserve">; </w:t>
       </w:r>
       <w:r>
-        <w:t>magnet=</w:t>
-      </w:r>
-      <w:proofErr w:type="spellStart"/>
-      <w:r>
-        <w:t>w:p</w:t>
-      </w:r>
-      <w:proofErr w:type="spellEnd"/>
-      <w:r>
-        <w:t>]</w:t>
+        <w:t>magnet=w:p]</w:t>
       </w:r>
       <w:r>
         <w:rPr>
@@ -1577,27 +1363,9 @@
       <w:pPr>
         <w:ind w:firstLine="35.40pt"/>
       </w:pPr>
-      <w:proofErr w:type="spellStart"/>
-      <w:r>
-        <w:t>Pangkat</w:t>
-      </w:r>
-      <w:proofErr w:type="spellEnd"/>
-      <w:r>
-        <w:t>/</w:t>
-      </w:r>
-      <w:proofErr w:type="spellStart"/>
-      <w:r>
-        <w:t>Gol</w:t>
-      </w:r>
-      <w:proofErr w:type="spellEnd"/>
-      <w:r>
-        <w:t xml:space="preserve"> </w:t>
-      </w:r>
-      <w:proofErr w:type="spellStart"/>
-      <w:r>
-        <w:t>Ruang</w:t>
-      </w:r>
-      <w:proofErr w:type="spellEnd"/>
+      <w:r>
+        <w:t>Pangkat/Gol Ruang</w:t>
+      </w:r>
       <w:r>
         <w:tab/>
         <w:t xml:space="preserve">: </w:t>
@@ -1606,16 +1374,8 @@
         <w:rPr>
           <w:lang w:val="id-ID"/>
         </w:rPr>
-        <w:t>[</w:t>
-      </w:r>
-      <w:proofErr w:type="gramStart"/>
-      <w:r>
-        <w:rPr>
-          <w:lang w:val="id-ID"/>
-        </w:rPr>
-        <w:t>onshow.pangkat</w:t>
-      </w:r>
-      <w:proofErr w:type="gramEnd"/>
+        <w:t>[onshow.pangkat</w:t>
+      </w:r>
       <w:r>
         <w:rPr>
           <w:lang w:val="id-ID"/>
@@ -1629,13 +1389,8 @@
         <w:t>]</w:t>
       </w:r>
       <w:r>
-        <w:t>, [</w:t>
-      </w:r>
-      <w:proofErr w:type="spellStart"/>
-      <w:r>
-        <w:t>onshow.golongan</w:t>
-      </w:r>
-      <w:proofErr w:type="spellEnd"/>
+        <w:t>, [onshow.golongan</w:t>
+      </w:r>
       <w:r>
         <w:rPr>
           <w:lang w:val="id-ID"/>
@@ -1650,43 +1405,26 @@
         <w:t xml:space="preserve">; </w:t>
       </w:r>
       <w:r>
-        <w:t>magnet=</w:t>
-      </w:r>
-      <w:proofErr w:type="spellStart"/>
-      <w:r>
-        <w:t>w:p</w:t>
-      </w:r>
-      <w:proofErr w:type="spellEnd"/>
-      <w:r>
-        <w:t xml:space="preserve">] </w:t>
+        <w:t xml:space="preserve">magnet=w:p] </w:t>
       </w:r>
     </w:p>
     <w:p>
       <w:pPr>
         <w:ind w:firstLine="36pt"/>
       </w:pPr>
-      <w:proofErr w:type="spellStart"/>
       <w:r>
         <w:t>Jabatan</w:t>
       </w:r>
-      <w:proofErr w:type="spellEnd"/>
-      <w:r>
-        <w:tab/>
-      </w:r>
-      <w:r>
-        <w:tab/>
-      </w:r>
-      <w:r>
-        <w:tab/>
-        <w:t>: [</w:t>
-      </w:r>
-      <w:proofErr w:type="spellStart"/>
-      <w:proofErr w:type="gramStart"/>
-      <w:r>
-        <w:t>onshow.jabatan</w:t>
-      </w:r>
-      <w:proofErr w:type="spellEnd"/>
-      <w:proofErr w:type="gramEnd"/>
+      <w:r>
+        <w:tab/>
+      </w:r>
+      <w:r>
+        <w:tab/>
+      </w:r>
+      <w:r>
+        <w:tab/>
+        <w:t>: [onshow.jabatan</w:t>
+      </w:r>
       <w:r>
         <w:rPr>
           <w:lang w:val="id-ID"/>
@@ -1701,15 +1439,7 @@
         <w:t xml:space="preserve">; </w:t>
       </w:r>
       <w:r>
-        <w:t>magnet=</w:t>
-      </w:r>
-      <w:proofErr w:type="spellStart"/>
-      <w:r>
-        <w:t>w:p</w:t>
-      </w:r>
-      <w:proofErr w:type="spellEnd"/>
-      <w:r>
-        <w:t>]</w:t>
+        <w:t>magnet=w:p]</w:t>
       </w:r>
       <w:r>
         <w:rPr>
@@ -1734,13 +1464,8 @@
       </w:r>
       <w:r>
         <w:tab/>
-        <w:t>: [</w:t>
-      </w:r>
-      <w:proofErr w:type="spellStart"/>
-      <w:r>
-        <w:t>onshow.instansi</w:t>
-      </w:r>
-      <w:proofErr w:type="spellEnd"/>
+        <w:t>: [onshow.instansi</w:t>
+      </w:r>
       <w:r>
         <w:rPr>
           <w:lang w:val="id-ID"/>
@@ -1755,15 +1480,7 @@
         <w:t xml:space="preserve">; </w:t>
       </w:r>
       <w:r>
-        <w:t>magnet=</w:t>
-      </w:r>
-      <w:proofErr w:type="spellStart"/>
-      <w:r>
-        <w:t>w:p</w:t>
-      </w:r>
-      <w:proofErr w:type="spellEnd"/>
-      <w:r>
-        <w:t>]</w:t>
+        <w:t>magnet=w:p]</w:t>
       </w:r>
     </w:p>
     <w:p>
@@ -2053,13 +1770,9 @@
         </w:rPr>
         <w:t>[</w:t>
       </w:r>
-      <w:proofErr w:type="spellStart"/>
-      <w:proofErr w:type="gramStart"/>
       <w:r>
         <w:t>onshow.nama</w:t>
       </w:r>
-      <w:proofErr w:type="spellEnd"/>
-      <w:proofErr w:type="gramEnd"/>
       <w:r>
         <w:rPr>
           <w:lang w:val="id-ID"/>
@@ -2067,13 +1780,8 @@
         <w:t>3</w:t>
       </w:r>
       <w:r>
-        <w:t>;magnet=</w:t>
-      </w:r>
-      <w:proofErr w:type="spellStart"/>
-      <w:r>
-        <w:t>w:p</w:t>
-      </w:r>
-      <w:proofErr w:type="spellEnd"/>
+        <w:t>;magnet=w:p</w:t>
+      </w:r>
       <w:r>
         <w:rPr>
           <w:noProof/>
@@ -2103,15 +1811,8 @@
       </w:r>
       <w:r>
         <w:tab/>
-        <w:t>: [</w:t>
-      </w:r>
-      <w:proofErr w:type="spellStart"/>
-      <w:proofErr w:type="gramStart"/>
-      <w:r>
-        <w:t>onshow.NIP</w:t>
-      </w:r>
-      <w:proofErr w:type="spellEnd"/>
-      <w:proofErr w:type="gramEnd"/>
+        <w:t>: [onshow.NIP</w:t>
+      </w:r>
       <w:r>
         <w:rPr>
           <w:lang w:val="id-ID"/>
@@ -2126,15 +1827,7 @@
         <w:t xml:space="preserve">; </w:t>
       </w:r>
       <w:r>
-        <w:t>magnet=</w:t>
-      </w:r>
-      <w:proofErr w:type="spellStart"/>
-      <w:r>
-        <w:t>w:p</w:t>
-      </w:r>
-      <w:proofErr w:type="spellEnd"/>
-      <w:r>
-        <w:t>]</w:t>
+        <w:t>magnet=w:p]</w:t>
       </w:r>
       <w:r>
         <w:rPr>
@@ -2150,27 +1843,9 @@
       <w:pPr>
         <w:ind w:firstLine="35.40pt"/>
       </w:pPr>
-      <w:proofErr w:type="spellStart"/>
-      <w:r>
-        <w:t>Pangkat</w:t>
-      </w:r>
-      <w:proofErr w:type="spellEnd"/>
-      <w:r>
-        <w:t>/</w:t>
-      </w:r>
-      <w:proofErr w:type="spellStart"/>
-      <w:r>
-        <w:t>Gol</w:t>
-      </w:r>
-      <w:proofErr w:type="spellEnd"/>
-      <w:r>
-        <w:t xml:space="preserve"> </w:t>
-      </w:r>
-      <w:proofErr w:type="spellStart"/>
-      <w:r>
-        <w:t>Ruang</w:t>
-      </w:r>
-      <w:proofErr w:type="spellEnd"/>
+      <w:r>
+        <w:t>Pangkat/Gol Ruang</w:t>
+      </w:r>
       <w:r>
         <w:tab/>
         <w:t xml:space="preserve">: </w:t>
@@ -2179,16 +1854,8 @@
         <w:rPr>
           <w:lang w:val="id-ID"/>
         </w:rPr>
-        <w:t>[</w:t>
-      </w:r>
-      <w:proofErr w:type="gramStart"/>
-      <w:r>
-        <w:rPr>
-          <w:lang w:val="id-ID"/>
-        </w:rPr>
-        <w:t>onshow.pangkat</w:t>
-      </w:r>
-      <w:proofErr w:type="gramEnd"/>
+        <w:t>[onshow.pangkat</w:t>
+      </w:r>
       <w:r>
         <w:rPr>
           <w:lang w:val="id-ID"/>
@@ -2202,13 +1869,8 @@
         <w:t>]</w:t>
       </w:r>
       <w:r>
-        <w:t>, [</w:t>
-      </w:r>
-      <w:proofErr w:type="spellStart"/>
-      <w:r>
-        <w:t>onshow.golongan</w:t>
-      </w:r>
-      <w:proofErr w:type="spellEnd"/>
+        <w:t>, [onshow.golongan</w:t>
+      </w:r>
       <w:r>
         <w:rPr>
           <w:lang w:val="id-ID"/>
@@ -2223,43 +1885,26 @@
         <w:t xml:space="preserve">; </w:t>
       </w:r>
       <w:r>
-        <w:t>magnet=</w:t>
-      </w:r>
-      <w:proofErr w:type="spellStart"/>
-      <w:r>
-        <w:t>w:p</w:t>
-      </w:r>
-      <w:proofErr w:type="spellEnd"/>
-      <w:r>
-        <w:t xml:space="preserve">] </w:t>
+        <w:t xml:space="preserve">magnet=w:p] </w:t>
       </w:r>
     </w:p>
     <w:p>
       <w:pPr>
         <w:ind w:firstLine="36pt"/>
       </w:pPr>
-      <w:proofErr w:type="spellStart"/>
       <w:r>
         <w:t>Jabatan</w:t>
       </w:r>
-      <w:proofErr w:type="spellEnd"/>
-      <w:r>
-        <w:tab/>
-      </w:r>
-      <w:r>
-        <w:tab/>
-      </w:r>
-      <w:r>
-        <w:tab/>
-        <w:t>: [</w:t>
-      </w:r>
-      <w:proofErr w:type="spellStart"/>
-      <w:proofErr w:type="gramStart"/>
-      <w:r>
-        <w:t>onshow.jabatan</w:t>
-      </w:r>
-      <w:proofErr w:type="spellEnd"/>
-      <w:proofErr w:type="gramEnd"/>
+      <w:r>
+        <w:tab/>
+      </w:r>
+      <w:r>
+        <w:tab/>
+      </w:r>
+      <w:r>
+        <w:tab/>
+        <w:t>: [onshow.jabatan</w:t>
+      </w:r>
       <w:r>
         <w:rPr>
           <w:lang w:val="id-ID"/>
@@ -2274,15 +1919,7 @@
         <w:t xml:space="preserve">; </w:t>
       </w:r>
       <w:r>
-        <w:t>magnet=</w:t>
-      </w:r>
-      <w:proofErr w:type="spellStart"/>
-      <w:r>
-        <w:t>w:p</w:t>
-      </w:r>
-      <w:proofErr w:type="spellEnd"/>
-      <w:r>
-        <w:t>]</w:t>
+        <w:t>magnet=w:p]</w:t>
       </w:r>
       <w:r>
         <w:rPr>
@@ -2307,13 +1944,8 @@
       </w:r>
       <w:r>
         <w:tab/>
-        <w:t>: [</w:t>
-      </w:r>
-      <w:proofErr w:type="spellStart"/>
-      <w:r>
-        <w:t>onshow.instansi</w:t>
-      </w:r>
-      <w:proofErr w:type="spellEnd"/>
+        <w:t>: [onshow.instansi</w:t>
+      </w:r>
       <w:r>
         <w:rPr>
           <w:lang w:val="id-ID"/>
@@ -2328,15 +1960,7 @@
         <w:t xml:space="preserve">; </w:t>
       </w:r>
       <w:r>
-        <w:t>magnet=</w:t>
-      </w:r>
-      <w:proofErr w:type="spellStart"/>
-      <w:r>
-        <w:t>w:p</w:t>
-      </w:r>
-      <w:proofErr w:type="spellEnd"/>
-      <w:r>
-        <w:t>]</w:t>
+        <w:t>magnet=w:p]</w:t>
       </w:r>
     </w:p>
     <w:p>
@@ -2651,13 +2275,9 @@
         </w:rPr>
         <w:t>[</w:t>
       </w:r>
-      <w:proofErr w:type="spellStart"/>
-      <w:proofErr w:type="gramStart"/>
       <w:r>
         <w:t>onshow.nama</w:t>
       </w:r>
-      <w:proofErr w:type="spellEnd"/>
-      <w:proofErr w:type="gramEnd"/>
       <w:r>
         <w:rPr>
           <w:lang w:val="id-ID"/>
@@ -2665,13 +2285,8 @@
         <w:t>4</w:t>
       </w:r>
       <w:r>
-        <w:t>;magnet=</w:t>
-      </w:r>
-      <w:proofErr w:type="spellStart"/>
-      <w:r>
-        <w:t>w:p</w:t>
-      </w:r>
-      <w:proofErr w:type="spellEnd"/>
+        <w:t>;magnet=w:p</w:t>
+      </w:r>
       <w:r>
         <w:rPr>
           <w:noProof/>
@@ -2701,15 +2316,8 @@
       </w:r>
       <w:r>
         <w:tab/>
-        <w:t>: [</w:t>
-      </w:r>
-      <w:proofErr w:type="spellStart"/>
-      <w:proofErr w:type="gramStart"/>
-      <w:r>
-        <w:t>onshow.NIP</w:t>
-      </w:r>
-      <w:proofErr w:type="spellEnd"/>
-      <w:proofErr w:type="gramEnd"/>
+        <w:t>: [onshow.NIP</w:t>
+      </w:r>
       <w:r>
         <w:rPr>
           <w:lang w:val="id-ID"/>
@@ -2724,15 +2332,7 @@
         <w:t xml:space="preserve">; </w:t>
       </w:r>
       <w:r>
-        <w:t>magnet=</w:t>
-      </w:r>
-      <w:proofErr w:type="spellStart"/>
-      <w:r>
-        <w:t>w:p</w:t>
-      </w:r>
-      <w:proofErr w:type="spellEnd"/>
-      <w:r>
-        <w:t>]</w:t>
+        <w:t>magnet=w:p]</w:t>
       </w:r>
       <w:r>
         <w:rPr>
@@ -2748,27 +2348,9 @@
       <w:pPr>
         <w:ind w:firstLine="35.40pt"/>
       </w:pPr>
-      <w:proofErr w:type="spellStart"/>
-      <w:r>
-        <w:t>Pangkat</w:t>
-      </w:r>
-      <w:proofErr w:type="spellEnd"/>
-      <w:r>
-        <w:t>/</w:t>
-      </w:r>
-      <w:proofErr w:type="spellStart"/>
-      <w:r>
-        <w:t>Gol</w:t>
-      </w:r>
-      <w:proofErr w:type="spellEnd"/>
-      <w:r>
-        <w:t xml:space="preserve"> </w:t>
-      </w:r>
-      <w:proofErr w:type="spellStart"/>
-      <w:r>
-        <w:t>Ruang</w:t>
-      </w:r>
-      <w:proofErr w:type="spellEnd"/>
+      <w:r>
+        <w:t>Pangkat/Gol Ruang</w:t>
+      </w:r>
       <w:r>
         <w:tab/>
         <w:t xml:space="preserve">: </w:t>
@@ -2777,16 +2359,8 @@
         <w:rPr>
           <w:lang w:val="id-ID"/>
         </w:rPr>
-        <w:t>[</w:t>
-      </w:r>
-      <w:proofErr w:type="gramStart"/>
-      <w:r>
-        <w:rPr>
-          <w:lang w:val="id-ID"/>
-        </w:rPr>
-        <w:t>onshow.pangkat</w:t>
-      </w:r>
-      <w:proofErr w:type="gramEnd"/>
+        <w:t>[onshow.pangkat</w:t>
+      </w:r>
       <w:r>
         <w:rPr>
           <w:lang w:val="id-ID"/>
@@ -2800,13 +2374,8 @@
         <w:t>]</w:t>
       </w:r>
       <w:r>
-        <w:t>, [</w:t>
-      </w:r>
-      <w:proofErr w:type="spellStart"/>
-      <w:r>
-        <w:t>onshow.golongan</w:t>
-      </w:r>
-      <w:proofErr w:type="spellEnd"/>
+        <w:t>, [onshow.golongan</w:t>
+      </w:r>
       <w:r>
         <w:rPr>
           <w:lang w:val="id-ID"/>
@@ -2821,43 +2390,26 @@
         <w:t xml:space="preserve">; </w:t>
       </w:r>
       <w:r>
-        <w:t>magnet=</w:t>
-      </w:r>
-      <w:proofErr w:type="spellStart"/>
-      <w:r>
-        <w:t>w:p</w:t>
-      </w:r>
-      <w:proofErr w:type="spellEnd"/>
-      <w:r>
-        <w:t xml:space="preserve">] </w:t>
+        <w:t xml:space="preserve">magnet=w:p] </w:t>
       </w:r>
     </w:p>
     <w:p>
       <w:pPr>
         <w:ind w:firstLine="36pt"/>
       </w:pPr>
-      <w:proofErr w:type="spellStart"/>
       <w:r>
         <w:t>Jabatan</w:t>
       </w:r>
-      <w:proofErr w:type="spellEnd"/>
-      <w:r>
-        <w:tab/>
-      </w:r>
-      <w:r>
-        <w:tab/>
-      </w:r>
-      <w:r>
-        <w:tab/>
-        <w:t>: [</w:t>
-      </w:r>
-      <w:proofErr w:type="spellStart"/>
-      <w:proofErr w:type="gramStart"/>
-      <w:r>
-        <w:t>onshow.jabatan</w:t>
-      </w:r>
-      <w:proofErr w:type="spellEnd"/>
-      <w:proofErr w:type="gramEnd"/>
+      <w:r>
+        <w:tab/>
+      </w:r>
+      <w:r>
+        <w:tab/>
+      </w:r>
+      <w:r>
+        <w:tab/>
+        <w:t>: [onshow.jabatan</w:t>
+      </w:r>
       <w:r>
         <w:rPr>
           <w:lang w:val="id-ID"/>
@@ -2872,15 +2424,7 @@
         <w:t xml:space="preserve">; </w:t>
       </w:r>
       <w:r>
-        <w:t>magnet=</w:t>
-      </w:r>
-      <w:proofErr w:type="spellStart"/>
-      <w:r>
-        <w:t>w:p</w:t>
-      </w:r>
-      <w:proofErr w:type="spellEnd"/>
-      <w:r>
-        <w:t>]</w:t>
+        <w:t>magnet=w:p]</w:t>
       </w:r>
       <w:r>
         <w:rPr>
@@ -2905,13 +2449,8 @@
       </w:r>
       <w:r>
         <w:tab/>
-        <w:t>: [</w:t>
-      </w:r>
-      <w:proofErr w:type="spellStart"/>
-      <w:r>
-        <w:t>onshow.instansi</w:t>
-      </w:r>
-      <w:proofErr w:type="spellEnd"/>
+        <w:t>: [onshow.instansi</w:t>
+      </w:r>
       <w:r>
         <w:rPr>
           <w:lang w:val="id-ID"/>
@@ -2926,15 +2465,7 @@
         <w:t xml:space="preserve">; </w:t>
       </w:r>
       <w:r>
-        <w:t>magnet=</w:t>
-      </w:r>
-      <w:proofErr w:type="spellStart"/>
-      <w:r>
-        <w:t>w:p</w:t>
-      </w:r>
-      <w:proofErr w:type="spellEnd"/>
-      <w:r>
-        <w:t>]</w:t>
+        <w:t>magnet=w:p]</w:t>
       </w:r>
     </w:p>
     <w:p>
@@ -3229,13 +2760,9 @@
         </w:rPr>
         <w:t>[</w:t>
       </w:r>
-      <w:proofErr w:type="spellStart"/>
-      <w:proofErr w:type="gramStart"/>
       <w:r>
         <w:t>onshow.nama</w:t>
       </w:r>
-      <w:proofErr w:type="spellEnd"/>
-      <w:proofErr w:type="gramEnd"/>
       <w:r>
         <w:rPr>
           <w:lang w:val="id-ID"/>
@@ -3243,13 +2770,8 @@
         <w:t>5</w:t>
       </w:r>
       <w:r>
-        <w:t>;magnet=</w:t>
-      </w:r>
-      <w:proofErr w:type="spellStart"/>
-      <w:r>
-        <w:t>w:p</w:t>
-      </w:r>
-      <w:proofErr w:type="spellEnd"/>
+        <w:t>;magnet=w:p</w:t>
+      </w:r>
       <w:r>
         <w:rPr>
           <w:noProof/>
@@ -3279,18 +2801,11 @@
       </w:r>
       <w:r>
         <w:tab/>
-        <w:t>: [</w:t>
-      </w:r>
-      <w:proofErr w:type="spellStart"/>
-      <w:proofErr w:type="gramStart"/>
-      <w:r>
-        <w:t>onsh</w:t>
+        <w:t>: [onsh</w:t>
       </w:r>
       <w:r>
         <w:t>ow.NIP</w:t>
       </w:r>
-      <w:proofErr w:type="spellEnd"/>
-      <w:proofErr w:type="gramEnd"/>
       <w:r>
         <w:rPr>
           <w:lang w:val="id-ID"/>
@@ -3305,15 +2820,7 @@
         <w:t xml:space="preserve">; </w:t>
       </w:r>
       <w:r>
-        <w:t>magnet=</w:t>
-      </w:r>
-      <w:proofErr w:type="spellStart"/>
-      <w:r>
-        <w:t>w:p</w:t>
-      </w:r>
-      <w:proofErr w:type="spellEnd"/>
-      <w:r>
-        <w:t>]</w:t>
+        <w:t>magnet=w:p]</w:t>
       </w:r>
       <w:r>
         <w:rPr>
@@ -3329,27 +2836,9 @@
       <w:pPr>
         <w:ind w:firstLine="35.40pt"/>
       </w:pPr>
-      <w:proofErr w:type="spellStart"/>
-      <w:r>
-        <w:t>Pangkat</w:t>
-      </w:r>
-      <w:proofErr w:type="spellEnd"/>
-      <w:r>
-        <w:t>/</w:t>
-      </w:r>
-      <w:proofErr w:type="spellStart"/>
-      <w:r>
-        <w:t>Gol</w:t>
-      </w:r>
-      <w:proofErr w:type="spellEnd"/>
-      <w:r>
-        <w:t xml:space="preserve"> </w:t>
-      </w:r>
-      <w:proofErr w:type="spellStart"/>
-      <w:r>
-        <w:t>Ruang</w:t>
-      </w:r>
-      <w:proofErr w:type="spellEnd"/>
+      <w:r>
+        <w:t>Pangkat/Gol Ruang</w:t>
+      </w:r>
       <w:r>
         <w:tab/>
         <w:t xml:space="preserve">: </w:t>
@@ -3358,16 +2847,8 @@
         <w:rPr>
           <w:lang w:val="id-ID"/>
         </w:rPr>
-        <w:t>[</w:t>
-      </w:r>
-      <w:proofErr w:type="gramStart"/>
-      <w:r>
-        <w:rPr>
-          <w:lang w:val="id-ID"/>
-        </w:rPr>
-        <w:t>onshow.pangkat</w:t>
-      </w:r>
-      <w:proofErr w:type="gramEnd"/>
+        <w:t>[onshow.pangkat</w:t>
+      </w:r>
       <w:r>
         <w:rPr>
           <w:lang w:val="id-ID"/>
@@ -3381,13 +2862,8 @@
         <w:t>]</w:t>
       </w:r>
       <w:r>
-        <w:t>, [</w:t>
-      </w:r>
-      <w:proofErr w:type="spellStart"/>
-      <w:r>
-        <w:t>onshow.golongan</w:t>
-      </w:r>
-      <w:proofErr w:type="spellEnd"/>
+        <w:t>, [onshow.golongan</w:t>
+      </w:r>
       <w:r>
         <w:rPr>
           <w:lang w:val="id-ID"/>
@@ -3402,43 +2878,26 @@
         <w:t xml:space="preserve">; </w:t>
       </w:r>
       <w:r>
-        <w:t>magnet=</w:t>
-      </w:r>
-      <w:proofErr w:type="spellStart"/>
-      <w:r>
-        <w:t>w:p</w:t>
-      </w:r>
-      <w:proofErr w:type="spellEnd"/>
-      <w:r>
-        <w:t xml:space="preserve">] </w:t>
+        <w:t xml:space="preserve">magnet=w:p] </w:t>
       </w:r>
     </w:p>
     <w:p>
       <w:pPr>
         <w:ind w:firstLine="36pt"/>
       </w:pPr>
-      <w:proofErr w:type="spellStart"/>
       <w:r>
         <w:t>Jabatan</w:t>
       </w:r>
-      <w:proofErr w:type="spellEnd"/>
-      <w:r>
-        <w:tab/>
-      </w:r>
-      <w:r>
-        <w:tab/>
-      </w:r>
-      <w:r>
-        <w:tab/>
-        <w:t>: [</w:t>
-      </w:r>
-      <w:proofErr w:type="spellStart"/>
-      <w:proofErr w:type="gramStart"/>
-      <w:r>
-        <w:t>onshow.jabatan</w:t>
-      </w:r>
-      <w:proofErr w:type="spellEnd"/>
-      <w:proofErr w:type="gramEnd"/>
+      <w:r>
+        <w:tab/>
+      </w:r>
+      <w:r>
+        <w:tab/>
+      </w:r>
+      <w:r>
+        <w:tab/>
+        <w:t>: [onshow.jabatan</w:t>
+      </w:r>
       <w:r>
         <w:rPr>
           <w:lang w:val="id-ID"/>
@@ -3453,15 +2912,7 @@
         <w:t xml:space="preserve">; </w:t>
       </w:r>
       <w:r>
-        <w:t>magnet=</w:t>
-      </w:r>
-      <w:proofErr w:type="spellStart"/>
-      <w:r>
-        <w:t>w:p</w:t>
-      </w:r>
-      <w:proofErr w:type="spellEnd"/>
-      <w:r>
-        <w:t>]</w:t>
+        <w:t>magnet=w:p]</w:t>
       </w:r>
       <w:r>
         <w:rPr>
@@ -3486,13 +2937,8 @@
       </w:r>
       <w:r>
         <w:tab/>
-        <w:t>: [</w:t>
-      </w:r>
-      <w:proofErr w:type="spellStart"/>
-      <w:r>
-        <w:t>onshow.instansi</w:t>
-      </w:r>
-      <w:proofErr w:type="spellEnd"/>
+        <w:t>: [onshow.instansi</w:t>
+      </w:r>
       <w:r>
         <w:rPr>
           <w:lang w:val="id-ID"/>
@@ -3507,15 +2953,7 @@
         <w:t xml:space="preserve">; </w:t>
       </w:r>
       <w:r>
-        <w:t>magnet=</w:t>
-      </w:r>
-      <w:proofErr w:type="spellStart"/>
-      <w:r>
-        <w:t>w:p</w:t>
-      </w:r>
-      <w:proofErr w:type="spellEnd"/>
-      <w:r>
-        <w:t>]</w:t>
+        <w:t>magnet=w:p]</w:t>
       </w:r>
     </w:p>
     <w:p>
@@ -3811,13 +3249,9 @@
         </w:rPr>
         <w:t>[</w:t>
       </w:r>
-      <w:proofErr w:type="spellStart"/>
-      <w:proofErr w:type="gramStart"/>
       <w:r>
         <w:t>onshow.nama</w:t>
       </w:r>
-      <w:proofErr w:type="spellEnd"/>
-      <w:proofErr w:type="gramEnd"/>
       <w:r>
         <w:rPr>
           <w:lang w:val="id-ID"/>
@@ -3825,13 +3259,8 @@
         <w:t>6</w:t>
       </w:r>
       <w:r>
-        <w:t>;magnet=</w:t>
-      </w:r>
-      <w:proofErr w:type="spellStart"/>
-      <w:r>
-        <w:t>w:p</w:t>
-      </w:r>
-      <w:proofErr w:type="spellEnd"/>
+        <w:t>;magnet=w:p</w:t>
+      </w:r>
       <w:r>
         <w:rPr>
           <w:noProof/>
@@ -3861,15 +3290,8 @@
       </w:r>
       <w:r>
         <w:tab/>
-        <w:t>: [</w:t>
-      </w:r>
-      <w:proofErr w:type="spellStart"/>
-      <w:proofErr w:type="gramStart"/>
-      <w:r>
-        <w:t>onshow.NIP</w:t>
-      </w:r>
-      <w:proofErr w:type="spellEnd"/>
-      <w:proofErr w:type="gramEnd"/>
+        <w:t>: [onshow.NIP</w:t>
+      </w:r>
       <w:r>
         <w:rPr>
           <w:lang w:val="id-ID"/>
@@ -3884,15 +3306,7 @@
         <w:t xml:space="preserve">; </w:t>
       </w:r>
       <w:r>
-        <w:t>magnet=</w:t>
-      </w:r>
-      <w:proofErr w:type="spellStart"/>
-      <w:r>
-        <w:t>w:p</w:t>
-      </w:r>
-      <w:proofErr w:type="spellEnd"/>
-      <w:r>
-        <w:t>]</w:t>
+        <w:t>magnet=w:p]</w:t>
       </w:r>
       <w:r>
         <w:rPr>
@@ -3908,27 +3322,9 @@
       <w:pPr>
         <w:ind w:firstLine="35.40pt"/>
       </w:pPr>
-      <w:proofErr w:type="spellStart"/>
-      <w:r>
-        <w:t>Pangkat</w:t>
-      </w:r>
-      <w:proofErr w:type="spellEnd"/>
-      <w:r>
-        <w:t>/</w:t>
-      </w:r>
-      <w:proofErr w:type="spellStart"/>
-      <w:r>
-        <w:t>Gol</w:t>
-      </w:r>
-      <w:proofErr w:type="spellEnd"/>
-      <w:r>
-        <w:t xml:space="preserve"> </w:t>
-      </w:r>
-      <w:proofErr w:type="spellStart"/>
-      <w:r>
-        <w:t>Ruang</w:t>
-      </w:r>
-      <w:proofErr w:type="spellEnd"/>
+      <w:r>
+        <w:t>Pangkat/Gol Ruang</w:t>
+      </w:r>
       <w:r>
         <w:tab/>
         <w:t xml:space="preserve">: </w:t>
@@ -3937,16 +3333,8 @@
         <w:rPr>
           <w:lang w:val="id-ID"/>
         </w:rPr>
-        <w:t>[</w:t>
-      </w:r>
-      <w:proofErr w:type="gramStart"/>
-      <w:r>
-        <w:rPr>
-          <w:lang w:val="id-ID"/>
-        </w:rPr>
-        <w:t>onshow.pangkat</w:t>
-      </w:r>
-      <w:proofErr w:type="gramEnd"/>
+        <w:t>[onshow.pangkat</w:t>
+      </w:r>
       <w:r>
         <w:rPr>
           <w:lang w:val="id-ID"/>
@@ -3960,13 +3348,8 @@
         <w:t>]</w:t>
       </w:r>
       <w:r>
-        <w:t>, [</w:t>
-      </w:r>
-      <w:proofErr w:type="spellStart"/>
-      <w:r>
-        <w:t>onshow.golongan</w:t>
-      </w:r>
-      <w:proofErr w:type="spellEnd"/>
+        <w:t>, [onshow.golongan</w:t>
+      </w:r>
       <w:r>
         <w:rPr>
           <w:lang w:val="id-ID"/>
@@ -3981,43 +3364,26 @@
         <w:t xml:space="preserve">; </w:t>
       </w:r>
       <w:r>
-        <w:t>magnet=</w:t>
-      </w:r>
-      <w:proofErr w:type="spellStart"/>
-      <w:r>
-        <w:t>w:p</w:t>
-      </w:r>
-      <w:proofErr w:type="spellEnd"/>
-      <w:r>
-        <w:t xml:space="preserve">] </w:t>
+        <w:t xml:space="preserve">magnet=w:p] </w:t>
       </w:r>
     </w:p>
     <w:p>
       <w:pPr>
         <w:ind w:firstLine="36pt"/>
       </w:pPr>
-      <w:proofErr w:type="spellStart"/>
       <w:r>
         <w:t>Jabatan</w:t>
       </w:r>
-      <w:proofErr w:type="spellEnd"/>
-      <w:r>
-        <w:tab/>
-      </w:r>
-      <w:r>
-        <w:tab/>
-      </w:r>
-      <w:r>
-        <w:tab/>
-        <w:t>: [</w:t>
-      </w:r>
-      <w:proofErr w:type="spellStart"/>
-      <w:proofErr w:type="gramStart"/>
-      <w:r>
-        <w:t>onshow.jabatan</w:t>
-      </w:r>
-      <w:proofErr w:type="spellEnd"/>
-      <w:proofErr w:type="gramEnd"/>
+      <w:r>
+        <w:tab/>
+      </w:r>
+      <w:r>
+        <w:tab/>
+      </w:r>
+      <w:r>
+        <w:tab/>
+        <w:t>: [onshow.jabatan</w:t>
+      </w:r>
       <w:r>
         <w:rPr>
           <w:lang w:val="id-ID"/>
@@ -4032,15 +3398,7 @@
         <w:t xml:space="preserve">; </w:t>
       </w:r>
       <w:r>
-        <w:t>magnet=</w:t>
-      </w:r>
-      <w:proofErr w:type="spellStart"/>
-      <w:r>
-        <w:t>w:p</w:t>
-      </w:r>
-      <w:proofErr w:type="spellEnd"/>
-      <w:r>
-        <w:t>]</w:t>
+        <w:t>magnet=w:p]</w:t>
       </w:r>
       <w:r>
         <w:rPr>
@@ -4066,13 +3424,8 @@
       </w:r>
       <w:r>
         <w:tab/>
-        <w:t>: [</w:t>
-      </w:r>
-      <w:proofErr w:type="spellStart"/>
-      <w:r>
-        <w:t>onshow.instansi</w:t>
-      </w:r>
-      <w:proofErr w:type="spellEnd"/>
+        <w:t>: [onshow.instansi</w:t>
+      </w:r>
       <w:r>
         <w:rPr>
           <w:lang w:val="id-ID"/>
@@ -4087,15 +3440,7 @@
         <w:t xml:space="preserve">; </w:t>
       </w:r>
       <w:r>
-        <w:t>magnet=</w:t>
-      </w:r>
-      <w:proofErr w:type="spellStart"/>
-      <w:r>
-        <w:t>w:p</w:t>
-      </w:r>
-      <w:proofErr w:type="spellEnd"/>
-      <w:r>
-        <w:t>]</w:t>
+        <w:t>magnet=w:p]</w:t>
       </w:r>
     </w:p>
     <w:p>
@@ -4391,13 +3736,9 @@
         </w:rPr>
         <w:t>[</w:t>
       </w:r>
-      <w:proofErr w:type="spellStart"/>
-      <w:proofErr w:type="gramStart"/>
       <w:r>
         <w:t>onshow.nama</w:t>
       </w:r>
-      <w:proofErr w:type="spellEnd"/>
-      <w:proofErr w:type="gramEnd"/>
       <w:r>
         <w:rPr>
           <w:lang w:val="id-ID"/>
@@ -4405,13 +3746,8 @@
         <w:t>7</w:t>
       </w:r>
       <w:r>
-        <w:t>;magnet=</w:t>
-      </w:r>
-      <w:proofErr w:type="spellStart"/>
-      <w:r>
-        <w:t>w:p</w:t>
-      </w:r>
-      <w:proofErr w:type="spellEnd"/>
+        <w:t>;magnet=w:p</w:t>
+      </w:r>
       <w:r>
         <w:rPr>
           <w:noProof/>
@@ -4441,15 +3777,8 @@
       </w:r>
       <w:r>
         <w:tab/>
-        <w:t>: [</w:t>
-      </w:r>
-      <w:proofErr w:type="spellStart"/>
-      <w:proofErr w:type="gramStart"/>
-      <w:r>
-        <w:t>onshow.NIP</w:t>
-      </w:r>
-      <w:proofErr w:type="spellEnd"/>
-      <w:proofErr w:type="gramEnd"/>
+        <w:t>: [onshow.NIP</w:t>
+      </w:r>
       <w:r>
         <w:rPr>
           <w:lang w:val="id-ID"/>
@@ -4464,15 +3793,7 @@
         <w:t xml:space="preserve">; </w:t>
       </w:r>
       <w:r>
-        <w:t>magnet=</w:t>
-      </w:r>
-      <w:proofErr w:type="spellStart"/>
-      <w:r>
-        <w:t>w:p</w:t>
-      </w:r>
-      <w:proofErr w:type="spellEnd"/>
-      <w:r>
-        <w:t>]</w:t>
+        <w:t>magnet=w:p]</w:t>
       </w:r>
       <w:r>
         <w:rPr>
@@ -4488,27 +3809,9 @@
       <w:pPr>
         <w:ind w:firstLine="35.40pt"/>
       </w:pPr>
-      <w:proofErr w:type="spellStart"/>
-      <w:r>
-        <w:t>Pangkat</w:t>
-      </w:r>
-      <w:proofErr w:type="spellEnd"/>
-      <w:r>
-        <w:t>/</w:t>
-      </w:r>
-      <w:proofErr w:type="spellStart"/>
-      <w:r>
-        <w:t>Gol</w:t>
-      </w:r>
-      <w:proofErr w:type="spellEnd"/>
-      <w:r>
-        <w:t xml:space="preserve"> </w:t>
-      </w:r>
-      <w:proofErr w:type="spellStart"/>
-      <w:r>
-        <w:t>Ruang</w:t>
-      </w:r>
-      <w:proofErr w:type="spellEnd"/>
+      <w:r>
+        <w:t>Pangkat/Gol Ruang</w:t>
+      </w:r>
       <w:r>
         <w:tab/>
         <w:t xml:space="preserve">: </w:t>
@@ -4517,16 +3820,8 @@
         <w:rPr>
           <w:lang w:val="id-ID"/>
         </w:rPr>
-        <w:t>[</w:t>
-      </w:r>
-      <w:proofErr w:type="gramStart"/>
-      <w:r>
-        <w:rPr>
-          <w:lang w:val="id-ID"/>
-        </w:rPr>
-        <w:t>onshow.pangkat</w:t>
-      </w:r>
-      <w:proofErr w:type="gramEnd"/>
+        <w:t>[onshow.pangkat</w:t>
+      </w:r>
       <w:r>
         <w:rPr>
           <w:lang w:val="id-ID"/>
@@ -4540,13 +3835,8 @@
         <w:t>]</w:t>
       </w:r>
       <w:r>
-        <w:t>, [</w:t>
-      </w:r>
-      <w:proofErr w:type="spellStart"/>
-      <w:r>
-        <w:t>onshow.golongan</w:t>
-      </w:r>
-      <w:proofErr w:type="spellEnd"/>
+        <w:t>, [onshow.golongan</w:t>
+      </w:r>
       <w:r>
         <w:rPr>
           <w:lang w:val="id-ID"/>
@@ -4561,43 +3851,26 @@
         <w:t xml:space="preserve">; </w:t>
       </w:r>
       <w:r>
-        <w:t>magnet=</w:t>
-      </w:r>
-      <w:proofErr w:type="spellStart"/>
-      <w:r>
-        <w:t>w:p</w:t>
-      </w:r>
-      <w:proofErr w:type="spellEnd"/>
-      <w:r>
-        <w:t xml:space="preserve">] </w:t>
+        <w:t xml:space="preserve">magnet=w:p] </w:t>
       </w:r>
     </w:p>
     <w:p>
       <w:pPr>
         <w:ind w:firstLine="36pt"/>
       </w:pPr>
-      <w:proofErr w:type="spellStart"/>
       <w:r>
         <w:t>Jabatan</w:t>
       </w:r>
-      <w:proofErr w:type="spellEnd"/>
-      <w:r>
-        <w:tab/>
-      </w:r>
-      <w:r>
-        <w:tab/>
-      </w:r>
-      <w:r>
-        <w:tab/>
-        <w:t>: [</w:t>
-      </w:r>
-      <w:proofErr w:type="spellStart"/>
-      <w:proofErr w:type="gramStart"/>
-      <w:r>
-        <w:t>onshow.jabatan</w:t>
-      </w:r>
-      <w:proofErr w:type="spellEnd"/>
-      <w:proofErr w:type="gramEnd"/>
+      <w:r>
+        <w:tab/>
+      </w:r>
+      <w:r>
+        <w:tab/>
+      </w:r>
+      <w:r>
+        <w:tab/>
+        <w:t>: [onshow.jabatan</w:t>
+      </w:r>
       <w:r>
         <w:rPr>
           <w:lang w:val="id-ID"/>
@@ -4612,15 +3885,7 @@
         <w:t xml:space="preserve">; </w:t>
       </w:r>
       <w:r>
-        <w:t>magnet=</w:t>
-      </w:r>
-      <w:proofErr w:type="spellStart"/>
-      <w:r>
-        <w:t>w:p</w:t>
-      </w:r>
-      <w:proofErr w:type="spellEnd"/>
-      <w:r>
-        <w:t>]</w:t>
+        <w:t>magnet=w:p]</w:t>
       </w:r>
       <w:r>
         <w:rPr>
@@ -4645,13 +3910,8 @@
       </w:r>
       <w:r>
         <w:tab/>
-        <w:t>: [</w:t>
-      </w:r>
-      <w:proofErr w:type="spellStart"/>
-      <w:r>
-        <w:t>onshow.instansi</w:t>
-      </w:r>
-      <w:proofErr w:type="spellEnd"/>
+        <w:t>: [onshow.instansi</w:t>
+      </w:r>
       <w:r>
         <w:rPr>
           <w:lang w:val="id-ID"/>
@@ -4666,15 +3926,7 @@
         <w:t xml:space="preserve">; </w:t>
       </w:r>
       <w:r>
-        <w:t>magnet=</w:t>
-      </w:r>
-      <w:proofErr w:type="spellStart"/>
-      <w:r>
-        <w:t>w:p</w:t>
-      </w:r>
-      <w:proofErr w:type="spellEnd"/>
-      <w:r>
-        <w:t>]</w:t>
+        <w:t>magnet=w:p]</w:t>
       </w:r>
     </w:p>
     <w:p>
@@ -4971,13 +4223,9 @@
         </w:rPr>
         <w:t>[</w:t>
       </w:r>
-      <w:proofErr w:type="spellStart"/>
-      <w:proofErr w:type="gramStart"/>
       <w:r>
         <w:t>onshow.nama</w:t>
       </w:r>
-      <w:proofErr w:type="spellEnd"/>
-      <w:proofErr w:type="gramEnd"/>
       <w:r>
         <w:rPr>
           <w:lang w:val="id-ID"/>
@@ -4985,13 +4233,8 @@
         <w:t>8</w:t>
       </w:r>
       <w:r>
-        <w:t>;magnet=</w:t>
-      </w:r>
-      <w:proofErr w:type="spellStart"/>
-      <w:r>
-        <w:t>w:p</w:t>
-      </w:r>
-      <w:proofErr w:type="spellEnd"/>
+        <w:t>;magnet=w:p</w:t>
+      </w:r>
       <w:r>
         <w:rPr>
           <w:noProof/>
@@ -5021,15 +4264,8 @@
       </w:r>
       <w:r>
         <w:tab/>
-        <w:t>: [</w:t>
-      </w:r>
-      <w:proofErr w:type="spellStart"/>
-      <w:proofErr w:type="gramStart"/>
-      <w:r>
-        <w:t>onshow.NIP</w:t>
-      </w:r>
-      <w:proofErr w:type="spellEnd"/>
-      <w:proofErr w:type="gramEnd"/>
+        <w:t>: [onshow.NIP</w:t>
+      </w:r>
       <w:r>
         <w:rPr>
           <w:lang w:val="id-ID"/>
@@ -5044,15 +4280,7 @@
         <w:t xml:space="preserve">; </w:t>
       </w:r>
       <w:r>
-        <w:t>magnet=</w:t>
-      </w:r>
-      <w:proofErr w:type="spellStart"/>
-      <w:r>
-        <w:t>w:p</w:t>
-      </w:r>
-      <w:proofErr w:type="spellEnd"/>
-      <w:r>
-        <w:t>]</w:t>
+        <w:t>magnet=w:p]</w:t>
       </w:r>
       <w:r>
         <w:rPr>
@@ -5068,27 +4296,9 @@
       <w:pPr>
         <w:ind w:firstLine="35.40pt"/>
       </w:pPr>
-      <w:proofErr w:type="spellStart"/>
-      <w:r>
-        <w:t>Pangkat</w:t>
-      </w:r>
-      <w:proofErr w:type="spellEnd"/>
-      <w:r>
-        <w:t>/</w:t>
-      </w:r>
-      <w:proofErr w:type="spellStart"/>
-      <w:r>
-        <w:t>Gol</w:t>
-      </w:r>
-      <w:proofErr w:type="spellEnd"/>
-      <w:r>
-        <w:t xml:space="preserve"> </w:t>
-      </w:r>
-      <w:proofErr w:type="spellStart"/>
-      <w:r>
-        <w:t>Ruang</w:t>
-      </w:r>
-      <w:proofErr w:type="spellEnd"/>
+      <w:r>
+        <w:t>Pangkat/Gol Ruang</w:t>
+      </w:r>
       <w:r>
         <w:tab/>
         <w:t xml:space="preserve">: </w:t>
@@ -5097,16 +4307,8 @@
         <w:rPr>
           <w:lang w:val="id-ID"/>
         </w:rPr>
-        <w:t>[</w:t>
-      </w:r>
-      <w:proofErr w:type="gramStart"/>
-      <w:r>
-        <w:rPr>
-          <w:lang w:val="id-ID"/>
-        </w:rPr>
-        <w:t>onshow.pangkat</w:t>
-      </w:r>
-      <w:proofErr w:type="gramEnd"/>
+        <w:t>[onshow.pangkat</w:t>
+      </w:r>
       <w:r>
         <w:rPr>
           <w:lang w:val="id-ID"/>
@@ -5120,13 +4322,8 @@
         <w:t>]</w:t>
       </w:r>
       <w:r>
-        <w:t>, [</w:t>
-      </w:r>
-      <w:proofErr w:type="spellStart"/>
-      <w:r>
-        <w:t>onshow.golongan</w:t>
-      </w:r>
-      <w:proofErr w:type="spellEnd"/>
+        <w:t>, [onshow.golongan</w:t>
+      </w:r>
       <w:r>
         <w:rPr>
           <w:lang w:val="id-ID"/>
@@ -5141,43 +4338,26 @@
         <w:t xml:space="preserve">; </w:t>
       </w:r>
       <w:r>
-        <w:t>magnet=</w:t>
-      </w:r>
-      <w:proofErr w:type="spellStart"/>
-      <w:r>
-        <w:t>w:p</w:t>
-      </w:r>
-      <w:proofErr w:type="spellEnd"/>
-      <w:r>
-        <w:t xml:space="preserve">] </w:t>
+        <w:t xml:space="preserve">magnet=w:p] </w:t>
       </w:r>
     </w:p>
     <w:p>
       <w:pPr>
         <w:ind w:firstLine="36pt"/>
       </w:pPr>
-      <w:proofErr w:type="spellStart"/>
       <w:r>
         <w:t>Jabatan</w:t>
       </w:r>
-      <w:proofErr w:type="spellEnd"/>
-      <w:r>
-        <w:tab/>
-      </w:r>
-      <w:r>
-        <w:tab/>
-      </w:r>
-      <w:r>
-        <w:tab/>
-        <w:t>: [</w:t>
-      </w:r>
-      <w:proofErr w:type="spellStart"/>
-      <w:proofErr w:type="gramStart"/>
-      <w:r>
-        <w:t>onshow.jabatan</w:t>
-      </w:r>
-      <w:proofErr w:type="spellEnd"/>
-      <w:proofErr w:type="gramEnd"/>
+      <w:r>
+        <w:tab/>
+      </w:r>
+      <w:r>
+        <w:tab/>
+      </w:r>
+      <w:r>
+        <w:tab/>
+        <w:t>: [onshow.jabatan</w:t>
+      </w:r>
       <w:r>
         <w:rPr>
           <w:lang w:val="id-ID"/>
@@ -5192,15 +4372,7 @@
         <w:t xml:space="preserve">; </w:t>
       </w:r>
       <w:r>
-        <w:t>magnet=</w:t>
-      </w:r>
-      <w:proofErr w:type="spellStart"/>
-      <w:r>
-        <w:t>w:p</w:t>
-      </w:r>
-      <w:proofErr w:type="spellEnd"/>
-      <w:r>
-        <w:t>]</w:t>
+        <w:t>magnet=w:p]</w:t>
       </w:r>
       <w:r>
         <w:rPr>
@@ -5225,13 +4397,8 @@
       </w:r>
       <w:r>
         <w:tab/>
-        <w:t>: [</w:t>
-      </w:r>
-      <w:proofErr w:type="spellStart"/>
-      <w:r>
-        <w:t>onshow.instansi</w:t>
-      </w:r>
-      <w:proofErr w:type="spellEnd"/>
+        <w:t>: [onshow.instansi</w:t>
+      </w:r>
       <w:r>
         <w:rPr>
           <w:lang w:val="id-ID"/>
@@ -5246,15 +4413,7 @@
         <w:t xml:space="preserve">; </w:t>
       </w:r>
       <w:r>
-        <w:t>magnet=</w:t>
-      </w:r>
-      <w:proofErr w:type="spellStart"/>
-      <w:r>
-        <w:t>w:p</w:t>
-      </w:r>
-      <w:proofErr w:type="spellEnd"/>
-      <w:r>
-        <w:t>]</w:t>
+        <w:t>magnet=w:p]</w:t>
       </w:r>
     </w:p>
     <w:p>
@@ -5549,13 +4708,9 @@
         </w:rPr>
         <w:t>[</w:t>
       </w:r>
-      <w:proofErr w:type="spellStart"/>
-      <w:proofErr w:type="gramStart"/>
       <w:r>
         <w:t>onshow.nama</w:t>
       </w:r>
-      <w:proofErr w:type="spellEnd"/>
-      <w:proofErr w:type="gramEnd"/>
       <w:r>
         <w:rPr>
           <w:lang w:val="id-ID"/>
@@ -5563,13 +4718,8 @@
         <w:t>9</w:t>
       </w:r>
       <w:r>
-        <w:t>;magnet=</w:t>
-      </w:r>
-      <w:proofErr w:type="spellStart"/>
-      <w:r>
-        <w:t>w:p</w:t>
-      </w:r>
-      <w:proofErr w:type="spellEnd"/>
+        <w:t>;magnet=w:p</w:t>
+      </w:r>
       <w:r>
         <w:rPr>
           <w:noProof/>
@@ -5599,15 +4749,8 @@
       </w:r>
       <w:r>
         <w:tab/>
-        <w:t>: [</w:t>
-      </w:r>
-      <w:proofErr w:type="spellStart"/>
-      <w:proofErr w:type="gramStart"/>
-      <w:r>
-        <w:t>onshow.NIP</w:t>
-      </w:r>
-      <w:proofErr w:type="spellEnd"/>
-      <w:proofErr w:type="gramEnd"/>
+        <w:t>: [onshow.NIP</w:t>
+      </w:r>
       <w:r>
         <w:rPr>
           <w:lang w:val="id-ID"/>
@@ -5622,15 +4765,7 @@
         <w:t xml:space="preserve">; </w:t>
       </w:r>
       <w:r>
-        <w:t>magnet=</w:t>
-      </w:r>
-      <w:proofErr w:type="spellStart"/>
-      <w:r>
-        <w:t>w:p</w:t>
-      </w:r>
-      <w:proofErr w:type="spellEnd"/>
-      <w:r>
-        <w:t>]</w:t>
+        <w:t>magnet=w:p]</w:t>
       </w:r>
       <w:r>
         <w:rPr>
@@ -5646,27 +4781,9 @@
       <w:pPr>
         <w:ind w:firstLine="35.40pt"/>
       </w:pPr>
-      <w:proofErr w:type="spellStart"/>
-      <w:r>
-        <w:t>Pangkat</w:t>
-      </w:r>
-      <w:proofErr w:type="spellEnd"/>
-      <w:r>
-        <w:t>/</w:t>
-      </w:r>
-      <w:proofErr w:type="spellStart"/>
-      <w:r>
-        <w:t>Gol</w:t>
-      </w:r>
-      <w:proofErr w:type="spellEnd"/>
-      <w:r>
-        <w:t xml:space="preserve"> </w:t>
-      </w:r>
-      <w:proofErr w:type="spellStart"/>
-      <w:r>
-        <w:t>Ruang</w:t>
-      </w:r>
-      <w:proofErr w:type="spellEnd"/>
+      <w:r>
+        <w:t>Pangkat/Gol Ruang</w:t>
+      </w:r>
       <w:r>
         <w:tab/>
         <w:t xml:space="preserve">: </w:t>
@@ -5675,16 +4792,8 @@
         <w:rPr>
           <w:lang w:val="id-ID"/>
         </w:rPr>
-        <w:t>[</w:t>
-      </w:r>
-      <w:proofErr w:type="gramStart"/>
-      <w:r>
-        <w:rPr>
-          <w:lang w:val="id-ID"/>
-        </w:rPr>
-        <w:t>onshow.pangkat</w:t>
-      </w:r>
-      <w:proofErr w:type="gramEnd"/>
+        <w:t>[onshow.pangkat</w:t>
+      </w:r>
       <w:r>
         <w:rPr>
           <w:lang w:val="id-ID"/>
@@ -5698,13 +4807,8 @@
         <w:t>]</w:t>
       </w:r>
       <w:r>
-        <w:t>, [</w:t>
-      </w:r>
-      <w:proofErr w:type="spellStart"/>
-      <w:r>
-        <w:t>onshow.golongan</w:t>
-      </w:r>
-      <w:proofErr w:type="spellEnd"/>
+        <w:t>, [onshow.golongan</w:t>
+      </w:r>
       <w:r>
         <w:rPr>
           <w:lang w:val="id-ID"/>
@@ -5719,43 +4823,26 @@
         <w:t xml:space="preserve">; </w:t>
       </w:r>
       <w:r>
-        <w:t>magnet=</w:t>
-      </w:r>
-      <w:proofErr w:type="spellStart"/>
-      <w:r>
-        <w:t>w:p</w:t>
-      </w:r>
-      <w:proofErr w:type="spellEnd"/>
-      <w:r>
-        <w:t xml:space="preserve">] </w:t>
+        <w:t xml:space="preserve">magnet=w:p] </w:t>
       </w:r>
     </w:p>
     <w:p>
       <w:pPr>
         <w:ind w:firstLine="36pt"/>
       </w:pPr>
-      <w:proofErr w:type="spellStart"/>
       <w:r>
         <w:t>Jabatan</w:t>
       </w:r>
-      <w:proofErr w:type="spellEnd"/>
-      <w:r>
-        <w:tab/>
-      </w:r>
-      <w:r>
-        <w:tab/>
-      </w:r>
-      <w:r>
-        <w:tab/>
-        <w:t>: [</w:t>
-      </w:r>
-      <w:proofErr w:type="spellStart"/>
-      <w:proofErr w:type="gramStart"/>
-      <w:r>
-        <w:t>onshow.jabatan</w:t>
-      </w:r>
-      <w:proofErr w:type="spellEnd"/>
-      <w:proofErr w:type="gramEnd"/>
+      <w:r>
+        <w:tab/>
+      </w:r>
+      <w:r>
+        <w:tab/>
+      </w:r>
+      <w:r>
+        <w:tab/>
+        <w:t>: [onshow.jabatan</w:t>
+      </w:r>
       <w:r>
         <w:rPr>
           <w:lang w:val="id-ID"/>
@@ -5770,15 +4857,7 @@
         <w:t xml:space="preserve">; </w:t>
       </w:r>
       <w:r>
-        <w:t>magnet=</w:t>
-      </w:r>
-      <w:proofErr w:type="spellStart"/>
-      <w:r>
-        <w:t>w:p</w:t>
-      </w:r>
-      <w:proofErr w:type="spellEnd"/>
-      <w:r>
-        <w:t>]</w:t>
+        <w:t>magnet=w:p]</w:t>
       </w:r>
       <w:r>
         <w:rPr>
@@ -5803,13 +4882,8 @@
       </w:r>
       <w:r>
         <w:tab/>
-        <w:t>: [</w:t>
-      </w:r>
-      <w:proofErr w:type="spellStart"/>
-      <w:r>
-        <w:t>onshow.instansi</w:t>
-      </w:r>
-      <w:proofErr w:type="spellEnd"/>
+        <w:t>: [onshow.instansi</w:t>
+      </w:r>
       <w:r>
         <w:rPr>
           <w:lang w:val="id-ID"/>
@@ -5824,15 +4898,7 @@
         <w:t xml:space="preserve">; </w:t>
       </w:r>
       <w:r>
-        <w:t>magnet=</w:t>
-      </w:r>
-      <w:proofErr w:type="spellStart"/>
-      <w:r>
-        <w:t>w:p</w:t>
-      </w:r>
-      <w:proofErr w:type="spellEnd"/>
-      <w:r>
-        <w:t>]</w:t>
+        <w:t>magnet=w:p]</w:t>
       </w:r>
     </w:p>
     <w:p>
@@ -6126,13 +5192,9 @@
         </w:rPr>
         <w:t>[</w:t>
       </w:r>
-      <w:proofErr w:type="spellStart"/>
-      <w:proofErr w:type="gramStart"/>
       <w:r>
         <w:t>onshow.nama</w:t>
       </w:r>
-      <w:proofErr w:type="spellEnd"/>
-      <w:proofErr w:type="gramEnd"/>
       <w:r>
         <w:rPr>
           <w:lang w:val="id-ID"/>
@@ -6149,13 +5211,8 @@
         <w:t xml:space="preserve"> </w:t>
       </w:r>
       <w:r>
-        <w:t>;magnet=</w:t>
-      </w:r>
-      <w:proofErr w:type="spellStart"/>
-      <w:r>
-        <w:t>w:p</w:t>
-      </w:r>
-      <w:proofErr w:type="spellEnd"/>
+        <w:t>;magnet=w:p</w:t>
+      </w:r>
       <w:r>
         <w:rPr>
           <w:noProof/>
@@ -6185,15 +5242,8 @@
       </w:r>
       <w:r>
         <w:tab/>
-        <w:t>: [</w:t>
-      </w:r>
-      <w:proofErr w:type="spellStart"/>
-      <w:proofErr w:type="gramStart"/>
-      <w:r>
-        <w:t>onshow.NIP</w:t>
-      </w:r>
-      <w:proofErr w:type="spellEnd"/>
-      <w:proofErr w:type="gramEnd"/>
+        <w:t>: [onshow.NIP</w:t>
+      </w:r>
       <w:r>
         <w:rPr>
           <w:lang w:val="id-ID"/>
@@ -6214,15 +5264,7 @@
         <w:t xml:space="preserve">; </w:t>
       </w:r>
       <w:r>
-        <w:t>magnet=</w:t>
-      </w:r>
-      <w:proofErr w:type="spellStart"/>
-      <w:r>
-        <w:t>w:p</w:t>
-      </w:r>
-      <w:proofErr w:type="spellEnd"/>
-      <w:r>
-        <w:t>]</w:t>
+        <w:t>magnet=w:p]</w:t>
       </w:r>
       <w:r>
         <w:rPr>
@@ -6238,27 +5280,9 @@
       <w:pPr>
         <w:ind w:firstLine="35.40pt"/>
       </w:pPr>
-      <w:proofErr w:type="spellStart"/>
-      <w:r>
-        <w:t>Pangkat</w:t>
-      </w:r>
-      <w:proofErr w:type="spellEnd"/>
-      <w:r>
-        <w:t>/</w:t>
-      </w:r>
-      <w:proofErr w:type="spellStart"/>
-      <w:r>
-        <w:t>Gol</w:t>
-      </w:r>
-      <w:proofErr w:type="spellEnd"/>
-      <w:r>
-        <w:t xml:space="preserve"> </w:t>
-      </w:r>
-      <w:proofErr w:type="spellStart"/>
-      <w:r>
-        <w:t>Ruang</w:t>
-      </w:r>
-      <w:proofErr w:type="spellEnd"/>
+      <w:r>
+        <w:t>Pangkat/Gol Ruang</w:t>
+      </w:r>
       <w:r>
         <w:tab/>
         <w:t xml:space="preserve">: </w:t>
@@ -6267,16 +5291,23 @@
         <w:rPr>
           <w:lang w:val="id-ID"/>
         </w:rPr>
-        <w:t>[</w:t>
-      </w:r>
-      <w:proofErr w:type="gramStart"/>
-      <w:r>
-        <w:rPr>
-          <w:lang w:val="id-ID"/>
-        </w:rPr>
-        <w:t>onshow.pangkat</w:t>
-      </w:r>
-      <w:proofErr w:type="gramEnd"/>
+        <w:t>[onshow.pangkat1</w:t>
+      </w:r>
+      <w:r>
+        <w:rPr>
+          <w:lang w:val="id-ID"/>
+        </w:rPr>
+        <w:t>0</w:t>
+      </w:r>
+      <w:r>
+        <w:rPr>
+          <w:lang w:val="id-ID"/>
+        </w:rPr>
+        <w:t>]</w:t>
+      </w:r>
+      <w:r>
+        <w:t>, [onshow.golongan</w:t>
+      </w:r>
       <w:r>
         <w:rPr>
           <w:lang w:val="id-ID"/>
@@ -6291,18 +5322,32 @@
       </w:r>
       <w:r>
         <w:rPr>
-          <w:lang w:val="id-ID"/>
-        </w:rPr>
-        <w:t>]</w:t>
-      </w:r>
-      <w:r>
-        <w:t>, [</w:t>
-      </w:r>
-      <w:proofErr w:type="spellStart"/>
-      <w:r>
-        <w:t>onshow.golongan</w:t>
-      </w:r>
-      <w:proofErr w:type="spellEnd"/>
+          <w:noProof/>
+          <w:lang w:val="en-ID"/>
+        </w:rPr>
+        <w:t xml:space="preserve">; </w:t>
+      </w:r>
+      <w:r>
+        <w:t xml:space="preserve">magnet=w:p] </w:t>
+      </w:r>
+    </w:p>
+    <w:p>
+      <w:pPr>
+        <w:ind w:firstLine="36pt"/>
+      </w:pPr>
+      <w:r>
+        <w:t>Jabatan</w:t>
+      </w:r>
+      <w:r>
+        <w:tab/>
+      </w:r>
+      <w:r>
+        <w:tab/>
+      </w:r>
+      <w:r>
+        <w:tab/>
+        <w:t>: [onshow.jabatan</w:t>
+      </w:r>
       <w:r>
         <w:rPr>
           <w:lang w:val="id-ID"/>
@@ -6323,72 +5368,7 @@
         <w:t xml:space="preserve">; </w:t>
       </w:r>
       <w:r>
-        <w:t>magnet=</w:t>
-      </w:r>
-      <w:proofErr w:type="spellStart"/>
-      <w:r>
-        <w:t>w:p</w:t>
-      </w:r>
-      <w:proofErr w:type="spellEnd"/>
-      <w:r>
-        <w:t xml:space="preserve">] </w:t>
-      </w:r>
-    </w:p>
-    <w:p>
-      <w:pPr>
-        <w:ind w:firstLine="36pt"/>
-      </w:pPr>
-      <w:proofErr w:type="spellStart"/>
-      <w:r>
-        <w:t>Jabatan</w:t>
-      </w:r>
-      <w:proofErr w:type="spellEnd"/>
-      <w:r>
-        <w:tab/>
-      </w:r>
-      <w:r>
-        <w:tab/>
-      </w:r>
-      <w:r>
-        <w:tab/>
-        <w:t>: [</w:t>
-      </w:r>
-      <w:proofErr w:type="spellStart"/>
-      <w:proofErr w:type="gramStart"/>
-      <w:r>
-        <w:t>onshow.jabatan</w:t>
-      </w:r>
-      <w:proofErr w:type="spellEnd"/>
-      <w:proofErr w:type="gramEnd"/>
-      <w:r>
-        <w:rPr>
-          <w:lang w:val="id-ID"/>
-        </w:rPr>
-        <w:t>1</w:t>
-      </w:r>
-      <w:r>
-        <w:rPr>
-          <w:lang w:val="id-ID"/>
-        </w:rPr>
-        <w:t>0</w:t>
-      </w:r>
-      <w:r>
-        <w:rPr>
-          <w:noProof/>
-          <w:lang w:val="en-ID"/>
-        </w:rPr>
-        <w:t xml:space="preserve">; </w:t>
-      </w:r>
-      <w:r>
-        <w:t>magnet=</w:t>
-      </w:r>
-      <w:proofErr w:type="spellStart"/>
-      <w:r>
-        <w:t>w:p</w:t>
-      </w:r>
-      <w:proofErr w:type="spellEnd"/>
-      <w:r>
-        <w:t>]</w:t>
+        <w:t>magnet=w:p]</w:t>
       </w:r>
       <w:r>
         <w:rPr>
@@ -6413,13 +5393,8 @@
       </w:r>
       <w:r>
         <w:tab/>
-        <w:t>: [</w:t>
-      </w:r>
-      <w:proofErr w:type="spellStart"/>
-      <w:r>
-        <w:t>onshow.instansi</w:t>
-      </w:r>
-      <w:proofErr w:type="spellEnd"/>
+        <w:t>: [onshow.instansi</w:t>
+      </w:r>
       <w:r>
         <w:rPr>
           <w:lang w:val="id-ID"/>
@@ -6440,15 +5415,7 @@
         <w:t xml:space="preserve">; </w:t>
       </w:r>
       <w:r>
-        <w:t>magnet=</w:t>
-      </w:r>
-      <w:proofErr w:type="spellStart"/>
-      <w:r>
-        <w:t>w:p</w:t>
-      </w:r>
-      <w:proofErr w:type="spellEnd"/>
-      <w:r>
-        <w:t>]</w:t>
+        <w:t>magnet=w:p]</w:t>
       </w:r>
     </w:p>
     <w:p>
@@ -6954,11 +5921,9 @@
       </w:pPr>
     </w:p>
     <w:p>
-      <w:proofErr w:type="spellStart"/>
       <w:r>
         <w:t>Demikian</w:t>
       </w:r>
-      <w:proofErr w:type="spellEnd"/>
       <w:r>
         <w:rPr>
           <w:lang w:val="id-ID"/>
@@ -6988,50 +5953,32 @@
         <w:rPr>
           <w:lang w:val="id-ID"/>
         </w:rPr>
-        <w:t>[</w:t>
-      </w:r>
-      <w:proofErr w:type="gramStart"/>
-      <w:r>
-        <w:rPr>
-          <w:lang w:val="id-ID"/>
-        </w:rPr>
-        <w:t>onshow.tanggal</w:t>
-      </w:r>
-      <w:proofErr w:type="gramEnd"/>
-      <w:r>
-        <w:rPr>
-          <w:lang w:val="id-ID"/>
-        </w:rPr>
-        <w:t>]</w:t>
-      </w:r>
-    </w:p>
-    <w:p>
-      <w:r>
-        <w:tab/>
-      </w:r>
-      <w:r>
-        <w:tab/>
-      </w:r>
-      <w:r>
-        <w:tab/>
-      </w:r>
-      <w:r>
-        <w:tab/>
-      </w:r>
-      <w:r>
-        <w:tab/>
-      </w:r>
-      <w:r>
-        <w:tab/>
-      </w:r>
-      <w:r>
-        <w:tab/>
-      </w:r>
-      <w:proofErr w:type="spellStart"/>
-      <w:r>
+        <w:t>[onshow.tanggal]</w:t>
+      </w:r>
+    </w:p>
+    <w:p>
+      <w:r>
+        <w:tab/>
+      </w:r>
+      <w:r>
+        <w:tab/>
+      </w:r>
+      <w:r>
+        <w:tab/>
+      </w:r>
+      <w:r>
+        <w:tab/>
+      </w:r>
+      <w:r>
+        <w:tab/>
+      </w:r>
+      <w:r>
+        <w:tab/>
+      </w:r>
+      <w:r>
+        <w:tab/>
         <w:t>Kepala</w:t>
       </w:r>
-      <w:proofErr w:type="spellEnd"/>
     </w:p>
     <w:p>
       <w:pPr>
@@ -7053,39 +6000,8 @@
         <w:ind w:start="252pt"/>
       </w:pPr>
       <w:r>
-        <w:t xml:space="preserve">Drs. </w:t>
-      </w:r>
-      <w:proofErr w:type="spellStart"/>
-      <w:r>
-        <w:t>Edy</w:t>
-      </w:r>
-      <w:proofErr w:type="spellEnd"/>
-      <w:r>
-        <w:t xml:space="preserve"> </w:t>
-      </w:r>
-      <w:proofErr w:type="spellStart"/>
-      <w:r>
-        <w:t>Heri</w:t>
-      </w:r>
-      <w:proofErr w:type="spellEnd"/>
-      <w:r>
-        <w:t xml:space="preserve"> </w:t>
-      </w:r>
-      <w:proofErr w:type="spellStart"/>
-      <w:r>
-        <w:t>Suasana</w:t>
-      </w:r>
-      <w:proofErr w:type="spellEnd"/>
-      <w:r>
-        <w:t xml:space="preserve">, </w:t>
-      </w:r>
-      <w:proofErr w:type="spellStart"/>
-      <w:proofErr w:type="gramStart"/>
-      <w:r>
-        <w:t>M.Pd</w:t>
-      </w:r>
-      <w:proofErr w:type="spellEnd"/>
-      <w:proofErr w:type="gramEnd"/>
+        <w:t>Drs. Edy Heri Suasana, M.Pd</w:t>
+      </w:r>
     </w:p>
     <w:p>
       <w:pPr>
@@ -7106,8 +6022,8 @@
 </file>
 
 <file path=word/numbering.xml><?xml version="1.0" encoding="utf-8"?>
-<w:numbering xmlns:cx="http://schemas.microsoft.com/office/drawing/2014/chartex" xmlns:cx1="http://schemas.microsoft.com/office/drawing/2015/9/8/chartex" xmlns:mc="http://schemas.openxmlformats.org/markup-compatibility/2006" xmlns:o="urn:schemas-microsoft-com:office:office" xmlns:r="http://purl.oclc.org/ooxml/officeDocument/relationships" xmlns:m="http://purl.oclc.org/ooxml/officeDocument/math" xmlns:v="urn:schemas-microsoft-com:vml" xmlns:wp14="http://schemas.microsoft.com/office/word/2010/wordprocessingDrawing" xmlns:wp="http://purl.oclc.org/ooxml/drawingml/wordprocessingDrawing" xmlns:w10="urn:schemas-microsoft-com:office:word" xmlns:w="http://purl.oclc.org/ooxml/wordprocessingml/main" xmlns:w14="http://schemas.microsoft.com/office/word/2010/wordml" xmlns:w15="http://schemas.microsoft.com/office/word/2012/wordml" xmlns:w16se="http://schemas.microsoft.com/office/word/2015/wordml/symex" xmlns:wpi="http://schemas.microsoft.com/office/word/2010/wordprocessingInk" xmlns:wne="http://schemas.microsoft.com/office/word/2006/wordml" mc:Ignorable="w14 w15 w16se wne wp14">
-  <w:abstractNum w:abstractNumId="0" w15:restartNumberingAfterBreak="0">
+<w:numbering xmlns:mc="http://schemas.openxmlformats.org/markup-compatibility/2006" xmlns:o="urn:schemas-microsoft-com:office:office" xmlns:r="http://purl.oclc.org/ooxml/officeDocument/relationships" xmlns:m="http://purl.oclc.org/ooxml/officeDocument/math" xmlns:v="urn:schemas-microsoft-com:vml" xmlns:wp14="http://schemas.microsoft.com/office/word/2010/wordprocessingDrawing" xmlns:wp="http://purl.oclc.org/ooxml/drawingml/wordprocessingDrawing" xmlns:w10="urn:schemas-microsoft-com:office:word" xmlns:w="http://purl.oclc.org/ooxml/wordprocessingml/main" xmlns:w14="http://schemas.microsoft.com/office/word/2010/wordml" xmlns:w15="http://schemas.microsoft.com/office/word/2012/wordml" xmlns:wpi="http://schemas.microsoft.com/office/word/2010/wordprocessingInk" xmlns:wne="http://schemas.microsoft.com/office/word/2006/wordml" mc:Ignorable="w14 w15 wne wp14">
+  <w:abstractNum w:abstractNumId="0">
     <w:nsid w:val="02F46936"/>
     <w:multiLevelType w:val="hybridMultilevel"/>
     <w:tmpl w:val="1308799E"/>
@@ -7196,7 +6112,7 @@
       </w:pPr>
     </w:lvl>
   </w:abstractNum>
-  <w:abstractNum w:abstractNumId="1" w15:restartNumberingAfterBreak="0">
+  <w:abstractNum w:abstractNumId="1">
     <w:nsid w:val="39954C85"/>
     <w:multiLevelType w:val="hybridMultilevel"/>
     <w:tmpl w:val="F34674E0"/>
@@ -7285,7 +6201,7 @@
       </w:pPr>
     </w:lvl>
   </w:abstractNum>
-  <w:abstractNum w:abstractNumId="2" w15:restartNumberingAfterBreak="0">
+  <w:abstractNum w:abstractNumId="2">
     <w:nsid w:val="41D541BB"/>
     <w:multiLevelType w:val="hybridMultilevel"/>
     <w:tmpl w:val="CA441FFE"/>
@@ -7374,7 +6290,7 @@
       </w:pPr>
     </w:lvl>
   </w:abstractNum>
-  <w:abstractNum w:abstractNumId="3" w15:restartNumberingAfterBreak="0">
+  <w:abstractNum w:abstractNumId="3">
     <w:nsid w:val="523F105F"/>
     <w:multiLevelType w:val="hybridMultilevel"/>
     <w:tmpl w:val="915C0E1A"/>
@@ -7490,7 +6406,7 @@
       </w:pPr>
     </w:lvl>
   </w:abstractNum>
-  <w:abstractNum w:abstractNumId="4" w15:restartNumberingAfterBreak="0">
+  <w:abstractNum w:abstractNumId="4">
     <w:nsid w:val="52635DE5"/>
     <w:multiLevelType w:val="hybridMultilevel"/>
     <w:tmpl w:val="30A235B6"/>
@@ -7609,7 +6525,7 @@
       </w:pPr>
     </w:lvl>
   </w:abstractNum>
-  <w:abstractNum w:abstractNumId="5" w15:restartNumberingAfterBreak="0">
+  <w:abstractNum w:abstractNumId="5">
     <w:nsid w:val="5BD53E17"/>
     <w:multiLevelType w:val="hybridMultilevel"/>
     <w:tmpl w:val="4B963418"/>
@@ -7698,7 +6614,7 @@
       </w:pPr>
     </w:lvl>
   </w:abstractNum>
-  <w:abstractNum w:abstractNumId="6" w15:restartNumberingAfterBreak="0">
+  <w:abstractNum w:abstractNumId="6">
     <w:nsid w:val="7F3F7445"/>
     <w:multiLevelType w:val="hybridMultilevel"/>
     <w:tmpl w:val="C94E28F4"/>
@@ -7839,7 +6755,7 @@
 </file>
 
 <file path=word/styles.xml><?xml version="1.0" encoding="utf-8"?>
-<w:styles xmlns:mc="http://schemas.openxmlformats.org/markup-compatibility/2006" xmlns:r="http://purl.oclc.org/ooxml/officeDocument/relationships" xmlns:w="http://purl.oclc.org/ooxml/wordprocessingml/main" xmlns:w14="http://schemas.microsoft.com/office/word/2010/wordml" xmlns:w15="http://schemas.microsoft.com/office/word/2012/wordml" xmlns:w16se="http://schemas.microsoft.com/office/word/2015/wordml/symex" mc:Ignorable="w14 w15 w16se">
+<w:styles xmlns:mc="http://schemas.openxmlformats.org/markup-compatibility/2006" xmlns:r="http://purl.oclc.org/ooxml/officeDocument/relationships" xmlns:w="http://purl.oclc.org/ooxml/wordprocessingml/main" xmlns:w14="http://schemas.microsoft.com/office/word/2010/wordml" xmlns:w15="http://schemas.microsoft.com/office/word/2012/wordml" mc:Ignorable="w14 w15">
   <w:docDefaults>
     <w:rPrDefault>
       <w:rPr>
@@ -8171,6 +7087,7 @@
       <w:rFonts w:eastAsia="MS Mincho"/>
     </w:rPr>
     <w:tblPr>
+      <w:tblInd w:w="0pt" w:type="dxa"/>
       <w:tblBorders>
         <w:top w:val="single" w:sz="4" w:space="0" w:color="auto"/>
         <w:start w:val="single" w:sz="4" w:space="0" w:color="auto"/>
@@ -8179,6 +7096,12 @@
         <w:insideH w:val="single" w:sz="4" w:space="0" w:color="auto"/>
         <w:insideV w:val="single" w:sz="4" w:space="0" w:color="auto"/>
       </w:tblBorders>
+      <w:tblCellMar>
+        <w:top w:w="0pt" w:type="dxa"/>
+        <w:start w:w="5.40pt" w:type="dxa"/>
+        <w:bottom w:w="0pt" w:type="dxa"/>
+        <w:end w:w="5.40pt" w:type="dxa"/>
+      </w:tblCellMar>
     </w:tblPr>
   </w:style>
   <w:style w:type="character" w:styleId="Hyperlink">
